--- a/Correlation analysis of EUAs.docx
+++ b/Correlation analysis of EUAs.docx
@@ -5,27 +5,40 @@
     <w:p/>
     <w:p>
       <w:pPr>
-        <w:rPr>
-          <w:b/>
-          <w:bCs/>
-        </w:rPr>
-      </w:pPr>
-      <w:r>
-        <w:rPr>
-          <w:b/>
-          <w:bCs/>
-        </w:rPr>
-        <w:t>C</w:t>
-      </w:r>
-      <w:r>
-        <w:rPr>
-          <w:b/>
-          <w:bCs/>
-        </w:rPr>
-        <w:t xml:space="preserve">orrelation analysis of EUAs </w:t>
-      </w:r>
-    </w:p>
-    <w:p>
+        <w:jc w:val="center"/>
+        <w:rPr>
+          <w:b/>
+          <w:bCs/>
+        </w:rPr>
+      </w:pPr>
+      <w:r>
+        <w:rPr>
+          <w:b/>
+          <w:bCs/>
+        </w:rPr>
+        <w:t>Correlation analysis of EUAs</w:t>
+      </w:r>
+    </w:p>
+    <w:p>
+      <w:pPr>
+        <w:jc w:val="center"/>
+        <w:rPr>
+          <w:b/>
+          <w:bCs/>
+        </w:rPr>
+      </w:pPr>
+      <w:r>
+        <w:rPr>
+          <w:b/>
+          <w:bCs/>
+        </w:rPr>
+        <w:t>Notes</w:t>
+      </w:r>
+    </w:p>
+    <w:p>
+      <w:pPr>
+        <w:jc w:val="center"/>
+      </w:pPr>
       <w:r>
         <w:t>Stefania Albarosa</w:t>
       </w:r>
@@ -47,23 +60,27 @@
       </w:r>
     </w:p>
     <w:p>
-      <w:r>
-        <w:t xml:space="preserve">Note: I did this for the EUA market, but with available data such analysis could be done on any carbon market. </w:t>
-      </w:r>
-    </w:p>
-    <w:p>
-      <w:pPr>
-        <w:rPr>
-          <w:b/>
-          <w:bCs/>
-        </w:rPr>
-      </w:pPr>
-      <w:r>
-        <w:rPr>
-          <w:b/>
-          <w:bCs/>
-        </w:rPr>
-        <w:t>The variables included:</w:t>
+      <w:pPr>
+        <w:spacing w:before="100" w:beforeAutospacing="1" w:after="100" w:afterAutospacing="1" w:line="240" w:lineRule="auto"/>
+        <w:rPr>
+          <w:rFonts w:eastAsia="Times New Roman" w:cs="Times New Roman"/>
+          <w:kern w:val="0"/>
+          <w:sz w:val="24"/>
+          <w:szCs w:val="24"/>
+          <w:lang w:eastAsia="en-GB"/>
+          <w14:ligatures w14:val="none"/>
+        </w:rPr>
+      </w:pPr>
+      <w:r>
+        <w:rPr>
+          <w:rFonts w:eastAsia="Times New Roman" w:cs="Times New Roman"/>
+          <w:kern w:val="0"/>
+          <w:sz w:val="24"/>
+          <w:szCs w:val="24"/>
+          <w:lang w:eastAsia="en-GB"/>
+          <w14:ligatures w14:val="none"/>
+        </w:rPr>
+        <w:t>This analysis focuses on the EUA market, although similar methods could be applied to any carbon market with available data. The variables included in the analysis are:</w:t>
       </w:r>
     </w:p>
     <w:p>
@@ -168,37 +185,54 @@
     </w:p>
     <w:p>
       <w:r>
-        <w:t xml:space="preserve">Notes: I have a chapter in </w:t>
+        <w:t xml:space="preserve">Selection of fuel switch values: </w:t>
+      </w:r>
+    </w:p>
+    <w:p>
+      <w:r>
+        <w:t xml:space="preserve">A chapter in the </w:t>
+      </w:r>
+      <w:proofErr w:type="spellStart"/>
+      <w:r>
+        <w:t>Jupyter</w:t>
+      </w:r>
+      <w:proofErr w:type="spellEnd"/>
+      <w:r>
+        <w:t xml:space="preserve"> notebook is dedicated to selecting a value from the Spark and Dark </w:t>
+      </w:r>
+      <w:r>
+        <w:t>spread section in Bloomberg</w:t>
+      </w:r>
+      <w:r>
+        <w:t xml:space="preserve">. </w:t>
+      </w:r>
+      <w:r>
+        <w:t>The</w:t>
+      </w:r>
+      <w:r>
+        <w:t xml:space="preserve"> settings were configured to represent coal and gas spark and dark spreads. </w:t>
+      </w:r>
+      <w:r>
+        <w:t xml:space="preserve">I selected the fuel switch. </w:t>
+      </w:r>
+      <w:r>
+        <w:t xml:space="preserve">The logic was that fuel switch values integrate coal and gas prices. It should be noted that in all calculations, the carbon price is accounted for in the spark and dark spread, introducing multicollinearity and reducing the clarity of the analysis. Despite this limitation, </w:t>
+      </w:r>
+      <w:r>
+        <w:t xml:space="preserve">I wanted to further explore it the relationship between fuel switch and EUA </w:t>
       </w:r>
       <w:proofErr w:type="gramStart"/>
       <w:r>
-        <w:t xml:space="preserve">the  </w:t>
-      </w:r>
-      <w:proofErr w:type="spellStart"/>
-      <w:r>
-        <w:t>jupyter</w:t>
-      </w:r>
-      <w:proofErr w:type="spellEnd"/>
+        <w:t>prices</w:t>
+      </w:r>
       <w:proofErr w:type="gramEnd"/>
       <w:r>
-        <w:t xml:space="preserve"> notebook dedicated to picking a value from the Spark and Dark spread, but I could have also used another variable, I had limited time and therefore information on the variables. The settings were set to represent coal and gas spark and dark spreads. My logic was that fuel switch values integrate the coal and gas prices. It must be noted that within all the calculations the spark and dark spread the carbon price is also accounted for which is a limitation since it causes multicollinearity and makes the analysis less clear. Regardless I added it</w:t>
-      </w:r>
-      <w:r>
-        <w:t xml:space="preserve"> because I thought it could be interesting,</w:t>
-      </w:r>
-      <w:r>
-        <w:t xml:space="preserve"> but this might be something to work around.</w:t>
-      </w:r>
-    </w:p>
-    <w:p>
-      <w:r>
-        <w:t>All data is from Bloomber</w:t>
-      </w:r>
-      <w:r>
-        <w:t>g</w:t>
-      </w:r>
-      <w:r>
-        <w:t>.</w:t>
+        <w:t xml:space="preserve"> so I included it.</w:t>
+      </w:r>
+    </w:p>
+    <w:p>
+      <w:r>
+        <w:t>All data were sourced from Bloomberg.</w:t>
       </w:r>
     </w:p>
     <w:p/>
@@ -308,6 +342,9 @@
     </w:p>
     <w:p>
       <w:r>
+        <w:rPr>
+          <w:noProof/>
+        </w:rPr>
         <w:drawing>
           <wp:inline distT="0" distB="0" distL="0" distR="0" wp14:anchorId="5075A1C4" wp14:editId="64BCAB81">
             <wp:extent cx="3667637" cy="971686"/>
@@ -347,6 +384,7 @@
     </w:p>
     <w:p>
       <w:r>
+        <w:lastRenderedPageBreak/>
         <w:br w:type="page"/>
       </w:r>
     </w:p>
@@ -390,56 +428,39 @@
         </w:rPr>
         <w:br/>
       </w:r>
-      <w:r>
-        <w:t>These are some handy plots that immediately give us some idea about the correlation between all variables (</w:t>
-      </w:r>
-      <w:r>
-        <w:t xml:space="preserve">scatter plots) </w:t>
-      </w:r>
-      <w:r>
-        <w:t>as well as the distribution of each variable (bar graphs).</w:t>
-      </w:r>
+      <w:proofErr w:type="spellStart"/>
+      <w:r>
+        <w:t>Pairplots</w:t>
+      </w:r>
+      <w:proofErr w:type="spellEnd"/>
+      <w:r>
+        <w:t xml:space="preserve"> provide an initial understanding of the correlation between variables (through scatter plots) and the distribution of each variable (via bar graphs). Here, only the first row of values from each </w:t>
+      </w:r>
+      <w:proofErr w:type="spellStart"/>
+      <w:r>
+        <w:t>pairplot</w:t>
+      </w:r>
+      <w:proofErr w:type="spellEnd"/>
+      <w:r>
+        <w:t xml:space="preserve"> is shown to illustrate the relationship between EUAs and other variables.</w:t>
+      </w:r>
+      <w:r>
+        <w:t xml:space="preserve"> </w:t>
+      </w:r>
+    </w:p>
+    <w:p/>
+    <w:p>
+      <w:r>
+        <w:t>original data</w:t>
+      </w:r>
+    </w:p>
+    <w:p>
       <w:r>
         <w:rPr>
           <w:noProof/>
         </w:rPr>
-        <w:t xml:space="preserve"> </w:t>
-      </w:r>
-    </w:p>
-    <w:p>
-      <w:r>
-        <w:t xml:space="preserve">I will only copy the first row of values from each </w:t>
-      </w:r>
-      <w:proofErr w:type="spellStart"/>
-      <w:r>
-        <w:t>pariplot</w:t>
-      </w:r>
-      <w:proofErr w:type="spellEnd"/>
-      <w:r>
-        <w:t xml:space="preserve"> (one for each </w:t>
-      </w:r>
-      <w:proofErr w:type="spellStart"/>
-      <w:r>
-        <w:t>dataframe</w:t>
-      </w:r>
-      <w:proofErr w:type="spellEnd"/>
-      <w:r>
-        <w:t xml:space="preserve">) to show the relationship between the EUAs and the other variables. </w:t>
-      </w:r>
-    </w:p>
-    <w:p/>
-    <w:p>
-      <w:r>
-        <w:t>original data</w:t>
-      </w:r>
-    </w:p>
-    <w:p>
-      <w:r>
-        <w:rPr>
-          <w:noProof/>
-        </w:rPr>
         <w:drawing>
-          <wp:inline distT="0" distB="0" distL="0" distR="0" wp14:anchorId="4FE427A9" wp14:editId="0CD9DDF8">
+          <wp:inline distT="0" distB="0" distL="0" distR="0" wp14:anchorId="4FE427A9" wp14:editId="56F1BDD8">
             <wp:extent cx="5421363" cy="766119"/>
             <wp:effectExtent l="0" t="0" r="0" b="0"/>
             <wp:docPr id="821064151" name="Picture 2" descr="A graph of a graph&#10;&#10;Description automatically generated with medium confidence"/>
@@ -497,7 +518,7 @@
           <w:noProof/>
         </w:rPr>
         <w:drawing>
-          <wp:inline distT="0" distB="0" distL="0" distR="0" wp14:anchorId="48904977" wp14:editId="6E4CA16E">
+          <wp:inline distT="0" distB="0" distL="0" distR="0" wp14:anchorId="48904977" wp14:editId="6730D1E9">
             <wp:extent cx="5400040" cy="100330"/>
             <wp:effectExtent l="0" t="0" r="0" b="0"/>
             <wp:docPr id="618563758" name="Picture 5" descr="A screenshot of a graph&#10;&#10;Description automatically generated"/>
@@ -560,7 +581,7 @@
           <w:noProof/>
         </w:rPr>
         <w:drawing>
-          <wp:inline distT="0" distB="0" distL="0" distR="0" wp14:anchorId="5E251BE0" wp14:editId="0C532F5C">
+          <wp:inline distT="0" distB="0" distL="0" distR="0" wp14:anchorId="5E251BE0" wp14:editId="40FDE46C">
             <wp:extent cx="5400040" cy="787302"/>
             <wp:effectExtent l="0" t="0" r="0" b="0"/>
             <wp:docPr id="1031638975" name="Picture 3" descr="A screenshot of a graph&#10;&#10;Description automatically generated"/>
@@ -618,7 +639,7 @@
           <w:noProof/>
         </w:rPr>
         <w:drawing>
-          <wp:inline distT="0" distB="0" distL="0" distR="0" wp14:anchorId="3E643E16" wp14:editId="32589B86">
+          <wp:inline distT="0" distB="0" distL="0" distR="0" wp14:anchorId="3E643E16" wp14:editId="03391C43">
             <wp:extent cx="5400040" cy="100330"/>
             <wp:effectExtent l="0" t="0" r="0" b="0"/>
             <wp:docPr id="1864884969" name="Picture 5" descr="A screenshot of a graph&#10;&#10;Description automatically generated"/>
@@ -681,7 +702,7 @@
           <w:noProof/>
         </w:rPr>
         <w:drawing>
-          <wp:inline distT="0" distB="0" distL="0" distR="0" wp14:anchorId="17E7A3CC" wp14:editId="2C6824CD">
+          <wp:inline distT="0" distB="0" distL="0" distR="0" wp14:anchorId="17E7A3CC" wp14:editId="0DCCC1F2">
             <wp:extent cx="5425128" cy="776710"/>
             <wp:effectExtent l="0" t="0" r="4445" b="4445"/>
             <wp:docPr id="1926866604" name="Picture 4" descr="A screenshot of a graph&#10;&#10;Description automatically generated"/>
@@ -744,7 +765,7 @@
           <w:noProof/>
         </w:rPr>
         <w:drawing>
-          <wp:inline distT="0" distB="0" distL="0" distR="0" wp14:anchorId="05FCC38A" wp14:editId="418F2AC2">
+          <wp:inline distT="0" distB="0" distL="0" distR="0" wp14:anchorId="05FCC38A" wp14:editId="4EF0FAA7">
             <wp:extent cx="5400040" cy="100453"/>
             <wp:effectExtent l="0" t="0" r="0" b="0"/>
             <wp:docPr id="1538233721" name="Picture 5" descr="A screenshot of a graph&#10;&#10;Description automatically generated"/>
@@ -818,15 +839,15 @@
         <w:br/>
       </w:r>
       <w:r>
-        <w:t xml:space="preserve">Models often work better with normally distributed data, and to check weather a data is normally distributed we can use bar charts (we have those in the </w:t>
+        <w:t xml:space="preserve">Models often perform better with normally distributed data. To assess normality, bar charts (included in </w:t>
       </w:r>
       <w:proofErr w:type="spellStart"/>
       <w:r>
-        <w:t>pairplot</w:t>
+        <w:t>pairplots</w:t>
       </w:r>
       <w:proofErr w:type="spellEnd"/>
       <w:r>
-        <w:t xml:space="preserve">), but we can also use </w:t>
+        <w:t xml:space="preserve">) and </w:t>
       </w:r>
       <w:proofErr w:type="spellStart"/>
       <w:r>
@@ -834,13 +855,7 @@
       </w:r>
       <w:proofErr w:type="spellEnd"/>
       <w:r>
-        <w:t xml:space="preserve"> plots which are considered a better for this purpose. The more dots on the red line, the more normally distributed the data is.</w:t>
-      </w:r>
-    </w:p>
-    <w:p/>
-    <w:p>
-      <w:r>
-        <w:t xml:space="preserve">The </w:t>
+        <w:t xml:space="preserve"> plots were used. The </w:t>
       </w:r>
       <w:proofErr w:type="spellStart"/>
       <w:r>
@@ -848,36 +863,44 @@
       </w:r>
       <w:proofErr w:type="spellEnd"/>
       <w:r>
-        <w:t xml:space="preserve"> plots seem </w:t>
+        <w:t xml:space="preserve"> plots across all </w:t>
+      </w:r>
+      <w:proofErr w:type="spellStart"/>
+      <w:r>
+        <w:t>dataframes</w:t>
+      </w:r>
+      <w:proofErr w:type="spellEnd"/>
+      <w:r>
+        <w:t xml:space="preserve"> suggest that the data is </w:t>
       </w:r>
       <w:proofErr w:type="gramStart"/>
       <w:r>
-        <w:t>fairly similar</w:t>
+        <w:t>fairly normally</w:t>
       </w:r>
       <w:proofErr w:type="gramEnd"/>
       <w:r>
-        <w:t xml:space="preserve"> within all </w:t>
+        <w:t xml:space="preserve"> distributed. Below are the </w:t>
       </w:r>
       <w:proofErr w:type="spellStart"/>
       <w:r>
-        <w:t>datframes</w:t>
+        <w:t>qq</w:t>
       </w:r>
       <w:proofErr w:type="spellEnd"/>
       <w:r>
-        <w:t xml:space="preserve">, indicating that the data is fairly normally distributed. I will add the </w:t>
-      </w:r>
-      <w:proofErr w:type="spellStart"/>
-      <w:r>
-        <w:t>qq</w:t>
-      </w:r>
-      <w:proofErr w:type="spellEnd"/>
-      <w:r>
-        <w:t xml:space="preserve"> plots of the logged values here:</w:t>
+        <w:t xml:space="preserve"> plots for the logged values.</w:t>
+      </w:r>
+    </w:p>
+    <w:p>
+      <w:r>
+        <w:t xml:space="preserve"> </w:t>
       </w:r>
       <w:r>
         <w:br/>
       </w:r>
       <w:r>
+        <w:rPr>
+          <w:noProof/>
+        </w:rPr>
         <w:drawing>
           <wp:inline distT="0" distB="0" distL="0" distR="0" wp14:anchorId="3672224D" wp14:editId="540D05C6">
             <wp:extent cx="5400040" cy="2644775"/>
@@ -948,17 +971,13 @@
         <w:lastRenderedPageBreak/>
         <w:t xml:space="preserve">Correlation matrix </w:t>
       </w:r>
-      <w:r>
-        <w:rPr>
-          <w:b/>
-          <w:bCs/>
-        </w:rPr>
-        <w:br/>
-      </w:r>
-      <w:r>
-        <w:t xml:space="preserve">This will give us an initial picture of what variables are strongly correlated to EUAs. </w:t>
-      </w:r>
-    </w:p>
+    </w:p>
+    <w:p>
+      <w:r>
+        <w:t>The correlation matrix provides an initial picture of the variables' relationship with EUAs.</w:t>
+      </w:r>
+    </w:p>
+    <w:p/>
     <w:p>
       <w:r>
         <w:t>Original:</w:t>
@@ -966,6 +985,9 @@
     </w:p>
     <w:p>
       <w:r>
+        <w:rPr>
+          <w:noProof/>
+        </w:rPr>
         <w:drawing>
           <wp:inline distT="0" distB="0" distL="0" distR="0" wp14:anchorId="76A16328" wp14:editId="76A61525">
             <wp:extent cx="2284000" cy="1769165"/>
@@ -1010,6 +1032,9 @@
     </w:p>
     <w:p>
       <w:r>
+        <w:rPr>
+          <w:noProof/>
+        </w:rPr>
         <w:drawing>
           <wp:inline distT="0" distB="0" distL="0" distR="0" wp14:anchorId="4A7C4D43" wp14:editId="511FFA7B">
             <wp:extent cx="2339014" cy="1769806"/>
@@ -1054,6 +1079,9 @@
     </w:p>
     <w:p>
       <w:r>
+        <w:rPr>
+          <w:noProof/>
+        </w:rPr>
         <w:drawing>
           <wp:inline distT="0" distB="0" distL="0" distR="0" wp14:anchorId="1CEC2FF0" wp14:editId="516FD81F">
             <wp:extent cx="2370663" cy="1825113"/>
@@ -1121,7 +1149,10 @@
       </w:r>
       <w:proofErr w:type="gramEnd"/>
       <w:r>
-        <w:t xml:space="preserve"> electricity and gas are also strongly correlated, we will have to watch out for this. </w:t>
+        <w:t xml:space="preserve"> it should be noted, that</w:t>
+      </w:r>
+      <w:r>
+        <w:t xml:space="preserve"> electricity and gas are also strongly correlated. </w:t>
       </w:r>
     </w:p>
     <w:p>
@@ -1147,14 +1178,6 @@
       <w:r>
         <w:t>Very weak correlation with coal</w:t>
       </w:r>
-    </w:p>
-    <w:p>
-      <w:pPr>
-        <w:rPr>
-          <w:b/>
-          <w:bCs/>
-        </w:rPr>
-      </w:pPr>
       <w:r>
         <w:rPr>
           <w:b/>
@@ -1176,21 +1199,7 @@
           <w:bCs/>
         </w:rPr>
         <w:lastRenderedPageBreak/>
-        <w:t>Chapter 5</w:t>
-      </w:r>
-      <w:r>
-        <w:rPr>
-          <w:b/>
-          <w:bCs/>
-        </w:rPr>
-        <w:t xml:space="preserve">: </w:t>
-      </w:r>
-      <w:r>
-        <w:rPr>
-          <w:b/>
-          <w:bCs/>
-        </w:rPr>
-        <w:t xml:space="preserve">Linear Models: Linear regression and VAR analysis </w:t>
+        <w:t xml:space="preserve">Chapter 5: Linear Models: Linear regression and VAR analysis </w:t>
       </w:r>
       <w:r>
         <w:rPr>
@@ -1217,131 +1226,50 @@
     </w:p>
     <w:p>
       <w:r>
-        <w:t xml:space="preserve">These models </w:t>
-      </w:r>
-      <w:r>
-        <w:t xml:space="preserve">give us a good idea about the impact of different variables. I only used it on the variables I chose, but many other things could be done. Adding weather data, economic indicators, policy changes. </w:t>
-      </w:r>
-      <w:r>
-        <w:t xml:space="preserve">I could have also spent more time on avoiding multilinearity because it really impacted the model.  I could also </w:t>
-      </w:r>
-      <w:proofErr w:type="gramStart"/>
-      <w:r>
-        <w:t>look into</w:t>
-      </w:r>
-      <w:proofErr w:type="gramEnd"/>
-      <w:r>
-        <w:t xml:space="preserve"> applying the seasonal decomposition of time series for seasonal effects</w:t>
-      </w:r>
-      <w:r>
-        <w:t xml:space="preserve">. Many things could be done, but sometimes a simple correlation matrix, especially about a market I might not know much about is already very helpful. </w:t>
-      </w:r>
-    </w:p>
-    <w:p>
-      <w:r>
-        <w:t>The idea behind doing these models, is that based on which model perform bests</w:t>
-      </w:r>
-      <w:r>
-        <w:t>, which we can see from indicators (</w:t>
+        <w:t>These models provide insights into the impact of different variables. The analysis was limited to the selected variables, but could be expanded to include weather data, economic indicators, and policy changes. Addressing multicollinearity is crucial as it significantly affects the models. Seasonal decomposition of time series could also be applied for seasonal effects.</w:t>
+      </w:r>
+    </w:p>
+    <w:p>
+      <w:r>
+        <w:t>The goal was to demonstrate the model-building process, even if the models aren't predictive (a more complex task).</w:t>
+      </w:r>
+    </w:p>
+    <w:p>
+      <w:r>
+        <w:rPr>
+          <w:b/>
+          <w:bCs/>
+        </w:rPr>
+        <w:t>Linear regression:</w:t>
+      </w:r>
+      <w:r>
+        <w:t xml:space="preserve"> </w:t>
+      </w:r>
+      <w:r>
+        <w:t>Linear regression examines the correlation between each independent variable and the dependent variable individually. Initially, all variables were included, but multicollinearity caused some variables (crude oil and gas) to appear insignificant due to their impact being accounted for by electricity. The model was improved by removing these variables based on their low p-value</w:t>
+      </w:r>
+      <w:r>
+        <w:t>.</w:t>
+      </w:r>
+    </w:p>
+    <w:p>
+      <w:r>
+        <w:t xml:space="preserve">This is the improved version without the crude oil and gas variables. But this model is still not perfect because the </w:t>
       </w:r>
       <w:proofErr w:type="spellStart"/>
       <w:r>
-        <w:t>R_squared</w:t>
+        <w:t>Cond.No</w:t>
       </w:r>
       <w:proofErr w:type="spellEnd"/>
       <w:r>
-        <w:t xml:space="preserve"> </w:t>
-      </w:r>
-      <w:proofErr w:type="spellStart"/>
-      <w:proofErr w:type="gramStart"/>
-      <w:r>
-        <w:t>ect</w:t>
-      </w:r>
-      <w:proofErr w:type="spellEnd"/>
-      <w:r>
-        <w:t>..</w:t>
-      </w:r>
-      <w:proofErr w:type="gramEnd"/>
-      <w:r>
-        <w:t>)</w:t>
-      </w:r>
-      <w:r>
-        <w:t>,</w:t>
-      </w:r>
-      <w:r>
-        <w:t xml:space="preserve"> if complex enough</w:t>
-      </w:r>
-      <w:r>
-        <w:t xml:space="preserve"> they could also be used for prediction. In this paper I simply would like to show what is the process of building</w:t>
-      </w:r>
-      <w:r>
-        <w:t xml:space="preserve"> </w:t>
-      </w:r>
-      <w:r>
-        <w:t xml:space="preserve">a model. </w:t>
-      </w:r>
-      <w:r>
-        <w:t>Even if it can’t be used for prediction (because that is way more complicated to do)</w:t>
-      </w:r>
-      <w:r>
-        <w:t>.</w:t>
-      </w:r>
-    </w:p>
-    <w:p>
-      <w:r>
-        <w:rPr>
-          <w:b/>
-          <w:bCs/>
-        </w:rPr>
-        <w:t>Linear regression:</w:t>
-      </w:r>
-      <w:r>
-        <w:t xml:space="preserve"> It will look at each independent variable and how individually they correlate to the dependent variable. I firs ran the model with all independent variables, but because of multi-correlation some variables appeared as not significant in their contribution to EUA price (crude oil and gas) because their impact was accounted by the model in the electricity variable.</w:t>
-      </w:r>
-      <w:r>
-        <w:t xml:space="preserve"> For </w:t>
-      </w:r>
-      <w:proofErr w:type="gramStart"/>
-      <w:r>
-        <w:t>now</w:t>
-      </w:r>
-      <w:proofErr w:type="gramEnd"/>
-      <w:r>
-        <w:t xml:space="preserve"> I made the choice to make the model stronger, to take these variables out based on their low p value (see </w:t>
-      </w:r>
-      <w:proofErr w:type="spellStart"/>
-      <w:r>
-        <w:t>jupyter</w:t>
-      </w:r>
-      <w:proofErr w:type="spellEnd"/>
-      <w:r>
-        <w:t xml:space="preserve"> notebook), but if I had more time I </w:t>
-      </w:r>
-      <w:r>
-        <w:t>would work on avoiding the multicollinearity</w:t>
-      </w:r>
-      <w:r>
-        <w:t>.</w:t>
-      </w:r>
-      <w:r>
-        <w:t xml:space="preserve"> </w:t>
-      </w:r>
-    </w:p>
-    <w:p>
-      <w:r>
-        <w:t xml:space="preserve">This is the improved version without the crude oil and gas variables. But this model is still not perfect because the </w:t>
-      </w:r>
-      <w:proofErr w:type="spellStart"/>
-      <w:r>
-        <w:t>Cond.No</w:t>
-      </w:r>
-      <w:proofErr w:type="spellEnd"/>
-      <w:r>
         <w:t xml:space="preserve">. value which represents multicollinearity is still high. </w:t>
       </w:r>
     </w:p>
     <w:p>
       <w:r>
+        <w:rPr>
+          <w:noProof/>
+        </w:rPr>
         <w:drawing>
           <wp:inline distT="0" distB="0" distL="0" distR="0" wp14:anchorId="0205BD52" wp14:editId="239A33CB">
             <wp:extent cx="5400040" cy="3853180"/>
@@ -1421,6 +1349,10 @@
     <w:p/>
     <w:p>
       <w:r>
+        <w:rPr>
+          <w:noProof/>
+        </w:rPr>
+        <w:lastRenderedPageBreak/>
         <w:drawing>
           <wp:inline distT="0" distB="0" distL="0" distR="0" wp14:anchorId="0CCF2CA7" wp14:editId="6ADE34B4">
             <wp:extent cx="2000529" cy="1095528"/>
@@ -1471,14 +1403,7 @@
           <w:b/>
           <w:bCs/>
         </w:rPr>
-        <w:t>Interpretation</w:t>
-      </w:r>
-      <w:r>
-        <w:rPr>
-          <w:b/>
-          <w:bCs/>
-        </w:rPr>
-        <w:t xml:space="preserve"> of multicollinearity</w:t>
+        <w:t>Interpretation of multicollinearity</w:t>
       </w:r>
     </w:p>
     <w:p>
@@ -1503,31 +1428,7 @@
     </w:p>
     <w:p>
       <w:r>
-        <w:t xml:space="preserve">Because there is </w:t>
-      </w:r>
-      <w:r>
-        <w:t>strong</w:t>
-      </w:r>
-      <w:r>
-        <w:t xml:space="preserve"> multicollinearity, the nex</w:t>
-      </w:r>
-      <w:r>
-        <w:t>t</w:t>
-      </w:r>
-      <w:r>
-        <w:t xml:space="preserve"> step would be to do a Principal Component Analysis, which would reduce our variables by combining the ones that correlate with each other. I </w:t>
-      </w:r>
-      <w:r>
-        <w:t>didn’t</w:t>
-      </w:r>
-      <w:r>
-        <w:t xml:space="preserve"> have time to do that in this research, but it would be very </w:t>
-      </w:r>
-      <w:r>
-        <w:t>recommended</w:t>
-      </w:r>
-      <w:r>
-        <w:t>.</w:t>
+        <w:t>Due to strong multicollinearity, Principal Component Analysis (PCA) is recommended for reducing variables by combining correlated ones, though it was not conducted in this study due to time constraints.</w:t>
       </w:r>
     </w:p>
     <w:p/>
@@ -1562,112 +1463,134 @@
       </w:r>
     </w:p>
     <w:p>
-      <w:r>
-        <w:rPr>
-          <w:b/>
-          <w:bCs/>
-        </w:rPr>
-        <w:t xml:space="preserve">Disclaimer: </w:t>
-      </w:r>
-      <w:r>
-        <w:rPr>
-          <w:b/>
-          <w:bCs/>
-        </w:rPr>
+      <w:pPr>
+        <w:pStyle w:val="NormalWeb"/>
+      </w:pPr>
+      <w:r>
+        <w:rPr>
+          <w:rFonts w:asciiTheme="minorHAnsi" w:hAnsiTheme="minorHAnsi"/>
+          <w:b/>
+          <w:bCs/>
+        </w:rPr>
+        <w:t>Disclaimer</w:t>
+      </w:r>
+      <w:r>
+        <w:rPr>
+          <w:rFonts w:asciiTheme="minorHAnsi" w:hAnsiTheme="minorHAnsi"/>
+          <w:b/>
+          <w:bCs/>
+        </w:rPr>
+        <w:t>:</w:t>
+      </w:r>
+      <w:r>
         <w:t xml:space="preserve"> </w:t>
       </w:r>
       <w:r>
-        <w:t xml:space="preserve">Because of the high multicollinearity, these results are not </w:t>
-      </w:r>
-      <w:proofErr w:type="gramStart"/>
-      <w:r>
-        <w:t>reliable</w:t>
-      </w:r>
-      <w:proofErr w:type="gramEnd"/>
-      <w:r>
-        <w:t xml:space="preserve"> but I just wanted to show the methodology for calculating the contribution of different independent variables to a dependent variable. </w:t>
-      </w:r>
-    </w:p>
-    <w:p>
-      <w:r>
-        <w:t>I used ANOVA analysis for this, t</w:t>
-      </w:r>
-      <w:r>
-        <w:t xml:space="preserve">his is just to calculate the significance of each variable in determining EUA price fluctuations. </w:t>
-      </w:r>
-      <w:r>
-        <w:t xml:space="preserve">In this </w:t>
-      </w:r>
-      <w:proofErr w:type="gramStart"/>
-      <w:r>
-        <w:t>model;</w:t>
-      </w:r>
-      <w:proofErr w:type="gramEnd"/>
+        <w:t>High multicollinearity makes these results unreliable; the intention is to demonstrate the methodology for calculating the contribution of independent variables to a dependent variable.</w:t>
+      </w:r>
+    </w:p>
+    <w:p>
+      <w:pPr>
+        <w:pStyle w:val="NormalWeb"/>
+      </w:pPr>
+      <w:r>
+        <w:t>Using ANOVA analysis, the contribution of each variable to EUA price fluctuations was calculated:</w:t>
+      </w:r>
+    </w:p>
+    <w:p>
+      <w:r>
+        <w:rPr>
+          <w:b/>
+          <w:bCs/>
+        </w:rPr>
+        <w:t>Electricity prices</w:t>
+      </w:r>
+      <w:r>
+        <w:t xml:space="preserve"> explain 92.22% of EUA price variations.</w:t>
+      </w:r>
+    </w:p>
+    <w:p>
+      <w:r>
+        <w:rPr>
+          <w:b/>
+          <w:bCs/>
+        </w:rPr>
+        <w:t>Coal prices explain</w:t>
+      </w:r>
+      <w:r>
+        <w:t xml:space="preserve"> 5.22%.</w:t>
+      </w:r>
+    </w:p>
+    <w:p>
+      <w:r>
+        <w:rPr>
+          <w:b/>
+          <w:bCs/>
+        </w:rPr>
+        <w:t xml:space="preserve">Stoxx explains </w:t>
+      </w:r>
+      <w:r>
+        <w:t>0.188%.</w:t>
+      </w:r>
+    </w:p>
+    <w:p>
+      <w:r>
+        <w:rPr>
+          <w:b/>
+          <w:bCs/>
+        </w:rPr>
+        <w:t>Fuel Switch (fs) explains</w:t>
+      </w:r>
+      <w:r>
+        <w:t xml:space="preserve"> 1.10%.</w:t>
+      </w:r>
+      <w:r>
+        <w:br w:type="page"/>
+      </w:r>
+    </w:p>
+    <w:p/>
+    <w:p>
+      <w:pPr>
+        <w:rPr>
+          <w:b/>
+          <w:bCs/>
+        </w:rPr>
+      </w:pPr>
+      <w:r>
+        <w:rPr>
+          <w:b/>
+          <w:bCs/>
+        </w:rPr>
+        <w:t>VAR analysis:</w:t>
+      </w:r>
+    </w:p>
+    <w:p>
+      <w:pPr>
+        <w:rPr>
+          <w:b/>
+          <w:bCs/>
+        </w:rPr>
+      </w:pPr>
+      <w:r>
+        <w:rPr>
+          <w:b/>
+          <w:bCs/>
+        </w:rPr>
+        <w:br/>
+      </w:r>
+      <w:r>
+        <w:t xml:space="preserve">VAR (Vector Autoregression) models, designed for time series data, </w:t>
+      </w:r>
+      <w:proofErr w:type="spellStart"/>
+      <w:r>
+        <w:t>analyze</w:t>
+      </w:r>
+      <w:proofErr w:type="spellEnd"/>
+      <w:r>
+        <w:t xml:space="preserve"> correlations with a time lag. A 1-day lag was used, but no significant correlations (prob &lt; 0.05) were found, indicating same-day correlations only.</w:t>
+      </w:r>
       <w:r>
         <w:t xml:space="preserve"> </w:t>
-      </w:r>
-    </w:p>
-    <w:p>
-      <w:r>
-        <w:t>Electricity prices explain 92.22% of the variations observed in EUA prices in the model.</w:t>
-      </w:r>
-    </w:p>
-    <w:p>
-      <w:r>
-        <w:t>Coal prices explain only 5.22% of the variations in EUA prices. This indicates a weaker relationship compared to electricity.</w:t>
-      </w:r>
-    </w:p>
-    <w:p>
-      <w:r>
-        <w:t>Stoxx explain only 0.188% of the variations in EUA prices, suggesting a very weak relationship.</w:t>
-      </w:r>
-    </w:p>
-    <w:p>
-      <w:r>
-        <w:t>FS explain only 1.10% of the variations in EUA prices.</w:t>
-      </w:r>
-      <w:r>
-        <w:t xml:space="preserve"> </w:t>
-      </w:r>
-    </w:p>
-    <w:p>
-      <w:r>
-        <w:br w:type="page"/>
-      </w:r>
-    </w:p>
-    <w:p/>
-    <w:p>
-      <w:pPr>
-        <w:rPr>
-          <w:b/>
-          <w:bCs/>
-        </w:rPr>
-      </w:pPr>
-      <w:r>
-        <w:rPr>
-          <w:b/>
-          <w:bCs/>
-        </w:rPr>
-        <w:t>VAR analysis</w:t>
-      </w:r>
-      <w:r>
-        <w:rPr>
-          <w:b/>
-          <w:bCs/>
-        </w:rPr>
-        <w:t>:</w:t>
-      </w:r>
-      <w:r>
-        <w:rPr>
-          <w:b/>
-          <w:bCs/>
-        </w:rPr>
-        <w:br/>
-      </w:r>
-    </w:p>
-    <w:p>
-      <w:r>
-        <w:t>This model can analyse correlation with a lag in time. I did 1 day lag for the variables but seems like all the correlations are not statistically significant (prob &lt; 0.05) for EUAs when adding a lag.</w:t>
       </w:r>
     </w:p>
     <w:p/>
@@ -1825,62 +1748,65 @@
       </w:r>
     </w:p>
     <w:p>
-      <w:r>
-        <w:t>These are more advanced models</w:t>
-      </w:r>
-      <w:r>
-        <w:t xml:space="preserve"> using machine learning, that would be used for prediction, and they work better with non-linear relationships.  I am not so familiar with these types of models so these were just </w:t>
-      </w:r>
-      <w:proofErr w:type="gramStart"/>
-      <w:r>
-        <w:t>made out of</w:t>
-      </w:r>
-      <w:proofErr w:type="gramEnd"/>
-      <w:r>
-        <w:t xml:space="preserve"> curiosity. </w:t>
-      </w:r>
-    </w:p>
-    <w:p>
-      <w:r>
-        <w:rPr>
-          <w:rStyle w:val="Strong"/>
-          <w:b w:val="0"/>
-          <w:bCs w:val="0"/>
-        </w:rPr>
-        <w:t>They are</w:t>
-      </w:r>
-      <w:r>
-        <w:rPr>
-          <w:rStyle w:val="Strong"/>
-        </w:rPr>
-        <w:t xml:space="preserve"> </w:t>
-      </w:r>
-      <w:r>
-        <w:t>b</w:t>
-      </w:r>
-      <w:r>
-        <w:t>etter at capturing complex, non-linear relationships in the data</w:t>
-      </w:r>
-      <w:r>
-        <w:t xml:space="preserve"> than linear regressions. </w:t>
-      </w:r>
-    </w:p>
-    <w:p>
-      <w:r>
-        <w:t xml:space="preserve">Results: </w:t>
-      </w:r>
-    </w:p>
-    <w:p>
-      <w:r>
-        <w:t>RMSE of 1.375 (Random Forest) is less than the average standard deviation, indicating relatively good performance.</w:t>
-      </w:r>
-    </w:p>
-    <w:p>
-      <w:r>
-        <w:t>RMSE of 1.497 (Gradient Boosting) is slightly higher but still within the range of the average standard deviation, suggesting acceptable performance.</w:t>
+      <w:pPr>
+        <w:rPr>
+          <w:b/>
+          <w:bCs/>
+        </w:rPr>
+      </w:pPr>
+      <w:r>
+        <w:rPr>
+          <w:b/>
+          <w:bCs/>
+        </w:rPr>
+        <w:t>Advanced Models</w:t>
+      </w:r>
+    </w:p>
+    <w:p>
+      <w:r>
+        <w:t>These machine learning models are better suited for capturing non-linear relationships and are typically used for prediction. They were explored out of curiosity despite limited familiarity.</w:t>
       </w:r>
     </w:p>
     <w:p/>
+    <w:p>
+      <w:pPr>
+        <w:rPr>
+          <w:b/>
+          <w:bCs/>
+        </w:rPr>
+      </w:pPr>
+      <w:r>
+        <w:rPr>
+          <w:b/>
+          <w:bCs/>
+        </w:rPr>
+        <w:t>Results</w:t>
+      </w:r>
+    </w:p>
+    <w:p>
+      <w:r>
+        <w:t xml:space="preserve">Random Forest: RMSE of 1.375, </w:t>
+      </w:r>
+      <w:r>
+        <w:t xml:space="preserve">less than the average stand deviation of the </w:t>
+      </w:r>
+      <w:proofErr w:type="spellStart"/>
+      <w:r>
+        <w:t>dataframe</w:t>
+      </w:r>
+      <w:proofErr w:type="spellEnd"/>
+      <w:r>
+        <w:t xml:space="preserve">, </w:t>
+      </w:r>
+      <w:r>
+        <w:t>indicating relatively good performance.</w:t>
+      </w:r>
+    </w:p>
+    <w:p>
+      <w:r>
+        <w:t>Gradient Boosting: RMSE of 1.497, slightly higher but still acceptable within the range of the average standard deviation.</w:t>
+      </w:r>
+    </w:p>
     <w:sectPr>
       <w:pgSz w:w="11906" w:h="16838"/>
       <w:pgMar w:top="1417" w:right="1701" w:bottom="1417" w:left="1701" w:header="708" w:footer="708" w:gutter="0"/>
@@ -2207,6 +2133,155 @@
       </w:pPr>
     </w:lvl>
   </w:abstractNum>
+  <w:abstractNum w:abstractNumId="3" w15:restartNumberingAfterBreak="0">
+    <w:nsid w:val="4EFA011D"/>
+    <w:multiLevelType w:val="multilevel"/>
+    <w:tmpl w:val="A6B268E8"/>
+    <w:lvl w:ilvl="0">
+      <w:start w:val="1"/>
+      <w:numFmt w:val="bullet"/>
+      <w:lvlText w:val=""/>
+      <w:lvlJc w:val="left"/>
+      <w:pPr>
+        <w:tabs>
+          <w:tab w:val="num" w:pos="720"/>
+        </w:tabs>
+        <w:ind w:left="720" w:hanging="360"/>
+      </w:pPr>
+      <w:rPr>
+        <w:rFonts w:ascii="Symbol" w:hAnsi="Symbol" w:hint="default"/>
+        <w:sz w:val="20"/>
+      </w:rPr>
+    </w:lvl>
+    <w:lvl w:ilvl="1" w:tentative="1">
+      <w:start w:val="1"/>
+      <w:numFmt w:val="bullet"/>
+      <w:lvlText w:val="o"/>
+      <w:lvlJc w:val="left"/>
+      <w:pPr>
+        <w:tabs>
+          <w:tab w:val="num" w:pos="1440"/>
+        </w:tabs>
+        <w:ind w:left="1440" w:hanging="360"/>
+      </w:pPr>
+      <w:rPr>
+        <w:rFonts w:ascii="Courier New" w:hAnsi="Courier New" w:hint="default"/>
+        <w:sz w:val="20"/>
+      </w:rPr>
+    </w:lvl>
+    <w:lvl w:ilvl="2" w:tentative="1">
+      <w:start w:val="1"/>
+      <w:numFmt w:val="bullet"/>
+      <w:lvlText w:val=""/>
+      <w:lvlJc w:val="left"/>
+      <w:pPr>
+        <w:tabs>
+          <w:tab w:val="num" w:pos="2160"/>
+        </w:tabs>
+        <w:ind w:left="2160" w:hanging="360"/>
+      </w:pPr>
+      <w:rPr>
+        <w:rFonts w:ascii="Wingdings" w:hAnsi="Wingdings" w:hint="default"/>
+        <w:sz w:val="20"/>
+      </w:rPr>
+    </w:lvl>
+    <w:lvl w:ilvl="3" w:tentative="1">
+      <w:start w:val="1"/>
+      <w:numFmt w:val="bullet"/>
+      <w:lvlText w:val=""/>
+      <w:lvlJc w:val="left"/>
+      <w:pPr>
+        <w:tabs>
+          <w:tab w:val="num" w:pos="2880"/>
+        </w:tabs>
+        <w:ind w:left="2880" w:hanging="360"/>
+      </w:pPr>
+      <w:rPr>
+        <w:rFonts w:ascii="Wingdings" w:hAnsi="Wingdings" w:hint="default"/>
+        <w:sz w:val="20"/>
+      </w:rPr>
+    </w:lvl>
+    <w:lvl w:ilvl="4" w:tentative="1">
+      <w:start w:val="1"/>
+      <w:numFmt w:val="bullet"/>
+      <w:lvlText w:val=""/>
+      <w:lvlJc w:val="left"/>
+      <w:pPr>
+        <w:tabs>
+          <w:tab w:val="num" w:pos="3600"/>
+        </w:tabs>
+        <w:ind w:left="3600" w:hanging="360"/>
+      </w:pPr>
+      <w:rPr>
+        <w:rFonts w:ascii="Wingdings" w:hAnsi="Wingdings" w:hint="default"/>
+        <w:sz w:val="20"/>
+      </w:rPr>
+    </w:lvl>
+    <w:lvl w:ilvl="5" w:tentative="1">
+      <w:start w:val="1"/>
+      <w:numFmt w:val="bullet"/>
+      <w:lvlText w:val=""/>
+      <w:lvlJc w:val="left"/>
+      <w:pPr>
+        <w:tabs>
+          <w:tab w:val="num" w:pos="4320"/>
+        </w:tabs>
+        <w:ind w:left="4320" w:hanging="360"/>
+      </w:pPr>
+      <w:rPr>
+        <w:rFonts w:ascii="Wingdings" w:hAnsi="Wingdings" w:hint="default"/>
+        <w:sz w:val="20"/>
+      </w:rPr>
+    </w:lvl>
+    <w:lvl w:ilvl="6" w:tentative="1">
+      <w:start w:val="1"/>
+      <w:numFmt w:val="bullet"/>
+      <w:lvlText w:val=""/>
+      <w:lvlJc w:val="left"/>
+      <w:pPr>
+        <w:tabs>
+          <w:tab w:val="num" w:pos="5040"/>
+        </w:tabs>
+        <w:ind w:left="5040" w:hanging="360"/>
+      </w:pPr>
+      <w:rPr>
+        <w:rFonts w:ascii="Wingdings" w:hAnsi="Wingdings" w:hint="default"/>
+        <w:sz w:val="20"/>
+      </w:rPr>
+    </w:lvl>
+    <w:lvl w:ilvl="7" w:tentative="1">
+      <w:start w:val="1"/>
+      <w:numFmt w:val="bullet"/>
+      <w:lvlText w:val=""/>
+      <w:lvlJc w:val="left"/>
+      <w:pPr>
+        <w:tabs>
+          <w:tab w:val="num" w:pos="5760"/>
+        </w:tabs>
+        <w:ind w:left="5760" w:hanging="360"/>
+      </w:pPr>
+      <w:rPr>
+        <w:rFonts w:ascii="Wingdings" w:hAnsi="Wingdings" w:hint="default"/>
+        <w:sz w:val="20"/>
+      </w:rPr>
+    </w:lvl>
+    <w:lvl w:ilvl="8" w:tentative="1">
+      <w:start w:val="1"/>
+      <w:numFmt w:val="bullet"/>
+      <w:lvlText w:val=""/>
+      <w:lvlJc w:val="left"/>
+      <w:pPr>
+        <w:tabs>
+          <w:tab w:val="num" w:pos="6480"/>
+        </w:tabs>
+        <w:ind w:left="6480" w:hanging="360"/>
+      </w:pPr>
+      <w:rPr>
+        <w:rFonts w:ascii="Wingdings" w:hAnsi="Wingdings" w:hint="default"/>
+        <w:sz w:val="20"/>
+      </w:rPr>
+    </w:lvl>
+  </w:abstractNum>
   <w:num w:numId="1" w16cid:durableId="622619528">
     <w:abstractNumId w:val="0"/>
   </w:num>
@@ -2215,6 +2290,9 @@
   </w:num>
   <w:num w:numId="3" w16cid:durableId="1538346362">
     <w:abstractNumId w:val="2"/>
+  </w:num>
+  <w:num w:numId="4" w16cid:durableId="11614430">
+    <w:abstractNumId w:val="3"/>
   </w:num>
 </w:numbering>
 </file>
@@ -2822,6 +2900,7 @@
   <w:style w:type="character" w:default="1" w:styleId="DefaultParagraphFont">
     <w:name w:val="Default Paragraph Font"/>
     <w:uiPriority w:val="1"/>
+    <w:semiHidden/>
     <w:unhideWhenUsed/>
   </w:style>
   <w:style w:type="table" w:default="1" w:styleId="TableNormal">
@@ -3146,6 +3225,25 @@
       <w:bCs/>
     </w:rPr>
   </w:style>
+  <w:style w:type="paragraph" w:styleId="NormalWeb">
+    <w:name w:val="Normal (Web)"/>
+    <w:basedOn w:val="Normal"/>
+    <w:uiPriority w:val="99"/>
+    <w:semiHidden/>
+    <w:unhideWhenUsed/>
+    <w:rsid w:val="000A5B93"/>
+    <w:pPr>
+      <w:spacing w:before="100" w:beforeAutospacing="1" w:after="100" w:afterAutospacing="1" w:line="240" w:lineRule="auto"/>
+    </w:pPr>
+    <w:rPr>
+      <w:rFonts w:ascii="Times New Roman" w:eastAsia="Times New Roman" w:hAnsi="Times New Roman" w:cs="Times New Roman"/>
+      <w:kern w:val="0"/>
+      <w:sz w:val="24"/>
+      <w:szCs w:val="24"/>
+      <w:lang w:eastAsia="en-GB"/>
+      <w14:ligatures w14:val="none"/>
+    </w:rPr>
+  </w:style>
 </w:styles>
 </file>
 
